--- a/oop-term-project/진행 과정.docx
+++ b/oop-term-project/진행 과정.docx
@@ -553,6 +553,7 @@
         <w:ind w:leftChars="0"/>
       </w:pPr>
       <w:proofErr w:type="spellStart"/>
+      <w:proofErr w:type="gramStart"/>
       <w:r>
         <w:rPr>
           <w:rFonts w:hint="eastAsia"/>
@@ -567,7 +568,14 @@
         <w:rPr>
           <w:rFonts w:hint="eastAsia"/>
         </w:rPr>
-        <w:t>에 static</w:t>
+        <w:t>에</w:t>
+      </w:r>
+      <w:proofErr w:type="gramEnd"/>
+      <w:r>
+        <w:rPr>
+          <w:rFonts w:hint="eastAsia"/>
+        </w:rPr>
+        <w:t xml:space="preserve"> static</w:t>
       </w:r>
       <w:r>
         <w:t xml:space="preserve"> </w:t>
@@ -635,6 +643,41 @@
         </w:rPr>
         <w:t>하도록 설정해줌.</w:t>
       </w:r>
+    </w:p>
+    <w:p>
+      <w:pPr>
+        <w:pStyle w:val="a4"/>
+        <w:numPr>
+          <w:ilvl w:val="0"/>
+          <w:numId w:val="2"/>
+        </w:numPr>
+        <w:ind w:leftChars="0"/>
+      </w:pPr>
+      <w:r>
+        <w:rPr>
+          <w:rFonts w:hint="eastAsia"/>
+        </w:rPr>
+        <w:t>근데 킹이 잡혀도 그대로 되는 문제가 있어서,</w:t>
+      </w:r>
+      <w:r>
+        <w:t xml:space="preserve"> </w:t>
+      </w:r>
+      <w:r>
+        <w:rPr>
+          <w:rFonts w:hint="eastAsia"/>
+        </w:rPr>
+        <w:t>이부분을 다시 설정해줌.</w:t>
+      </w:r>
+    </w:p>
+    <w:p>
+      <w:pPr>
+        <w:pStyle w:val="a4"/>
+        <w:numPr>
+          <w:ilvl w:val="0"/>
+          <w:numId w:val="2"/>
+        </w:numPr>
+        <w:ind w:leftChars="0"/>
+      </w:pPr>
       <w:bookmarkStart w:id="0" w:name="_GoBack"/>
       <w:bookmarkEnd w:id="0"/>
     </w:p>
